--- a/nnn.docx
+++ b/nnn.docx
@@ -13,9 +13,24 @@
         </w:rPr>
         <w:t>mmmmm</w:t>
       </w:r>
+      <w:proofErr w:type="spellEnd"/>
+    </w:p>
+    <w:p/>
+    <w:p/>
+    <w:p>
+      <w:pPr>
+        <w:rPr>
+          <w:rFonts w:hint="eastAsia"/>
+        </w:rPr>
+      </w:pPr>
+      <w:r>
+        <w:rPr>
+          <w:rFonts w:hint="eastAsia"/>
+        </w:rPr>
+        <w:t>撒大大</w:t>
+      </w:r>
       <w:bookmarkStart w:id="0" w:name="_GoBack"/>
       <w:bookmarkEnd w:id="0"/>
-      <w:proofErr w:type="spellEnd"/>
     </w:p>
     <w:sectPr>
       <w:pgSz w:w="11906" w:h="16838"/>

--- a/nnn.docx
+++ b/nnn.docx
@@ -15,8 +15,23 @@
       </w:r>
       <w:proofErr w:type="spellEnd"/>
     </w:p>
+    <w:p>
+      <w:r>
+        <w:rPr>
+          <w:rFonts w:hint="eastAsia"/>
+        </w:rPr>
+        <w:t>山东省</w:t>
+      </w:r>
+    </w:p>
     <w:p/>
-    <w:p/>
+    <w:p>
+      <w:r>
+        <w:rPr>
+          <w:rFonts w:hint="eastAsia"/>
+        </w:rPr>
+        <w:t>撒大大</w:t>
+      </w:r>
+    </w:p>
     <w:p>
       <w:pPr>
         <w:rPr>
@@ -24,10 +39,13 @@
         </w:rPr>
       </w:pPr>
       <w:r>
+        <w:t>S</w:t>
+      </w:r>
+      <w:r>
         <w:rPr>
           <w:rFonts w:hint="eastAsia"/>
         </w:rPr>
-        <w:t>撒大大</w:t>
+        <w:t>huai</w:t>
       </w:r>
       <w:bookmarkStart w:id="0" w:name="_GoBack"/>
       <w:bookmarkEnd w:id="0"/>
